--- a/Scenarios, User Stories, Feature List.docx
+++ b/Scenarios, User Stories, Feature List.docx
@@ -4,211 +4,795 @@
   <w:body>
     <w:p>
       <w:pPr>
-        <w:pStyle w:val="Heading1"/>
-      </w:pPr>
-      <w:r>
-        <w:t>Personas</w:t>
+        <w:numPr>
+          <w:ilvl w:val="0"/>
+          <w:numId w:val="6"/>
+        </w:numPr>
+        <w:spacing w:after="0" w:line="240" w:lineRule="auto"/>
+        <w:rPr>
+          <w:rFonts w:ascii="Times New Roman" w:eastAsia="Times New Roman" w:hAnsi="Times New Roman" w:cs="Times New Roman"/>
+          <w:color w:val="0E101A"/>
+          <w:sz w:val="24"/>
+          <w:szCs w:val="24"/>
+          <w:lang w:eastAsia="en-US"/>
+        </w:rPr>
+      </w:pPr>
+      <w:r>
+        <w:rPr>
+          <w:rFonts w:ascii="Times New Roman" w:eastAsia="Times New Roman" w:hAnsi="Times New Roman" w:cs="Times New Roman"/>
+          <w:b/>
+          <w:bCs/>
+          <w:i/>
+          <w:iCs/>
+          <w:color w:val="0E101A"/>
+          <w:sz w:val="24"/>
+          <w:szCs w:val="24"/>
+          <w:lang w:eastAsia="en-US"/>
+        </w:rPr>
+        <w:t>Elizabeth M. Miller</w:t>
+      </w:r>
+      <w:r>
+        <w:rPr>
+          <w:rFonts w:ascii="Times New Roman" w:eastAsia="Times New Roman" w:hAnsi="Times New Roman" w:cs="Times New Roman"/>
+          <w:color w:val="0E101A"/>
+          <w:sz w:val="24"/>
+          <w:szCs w:val="24"/>
+          <w:lang w:eastAsia="en-US"/>
+        </w:rPr>
+        <w:t xml:space="preserve"> 38 y.o. a female changed her career from a math teacher to a QA tester. Lives in the suburbs and has 2 children. Finished QA tester courses</w:t>
       </w:r>
     </w:p>
     <w:p>
       <w:pPr>
-        <w:pStyle w:val="Heading2"/>
-      </w:pPr>
-      <w:r>
-        <w:t>Carmen Hain</w:t>
-      </w:r>
+        <w:spacing w:after="0" w:line="240" w:lineRule="auto"/>
+        <w:ind w:left="360"/>
+        <w:rPr>
+          <w:rFonts w:ascii="Times New Roman" w:eastAsia="Times New Roman" w:hAnsi="Times New Roman" w:cs="Times New Roman"/>
+          <w:color w:val="0E101A"/>
+          <w:sz w:val="24"/>
+          <w:szCs w:val="24"/>
+          <w:lang w:eastAsia="en-US"/>
+        </w:rPr>
+      </w:pPr>
     </w:p>
     <w:p>
-      <w:r>
-        <w:t xml:space="preserve">43yo female. Notoriously bad with tech of any kind. Uses </w:t>
-      </w:r>
-      <w:proofErr w:type="spellStart"/>
-      <w:r>
-        <w:t>facebook</w:t>
-      </w:r>
-      <w:proofErr w:type="spellEnd"/>
-      <w:r>
-        <w:t xml:space="preserve"> religiously. Doesn’t know how to search properly, instead typing complete sentences into the google search bar. Stay-at-home mother.</w:t>
+      <w:pPr>
+        <w:spacing w:after="0" w:line="240" w:lineRule="auto"/>
+        <w:rPr>
+          <w:rFonts w:ascii="Times New Roman" w:eastAsia="Times New Roman" w:hAnsi="Times New Roman" w:cs="Times New Roman"/>
+          <w:color w:val="0E101A"/>
+          <w:sz w:val="24"/>
+          <w:szCs w:val="24"/>
+          <w:lang w:eastAsia="en-US"/>
+        </w:rPr>
+      </w:pPr>
+      <w:r>
+        <w:rPr>
+          <w:rFonts w:ascii="Times New Roman" w:eastAsia="Times New Roman" w:hAnsi="Times New Roman" w:cs="Times New Roman"/>
+          <w:b/>
+          <w:bCs/>
+          <w:color w:val="0E101A"/>
+          <w:sz w:val="24"/>
+          <w:szCs w:val="24"/>
+          <w:lang w:eastAsia="en-US"/>
+        </w:rPr>
+        <w:t>User Scenario:</w:t>
+      </w:r>
+      <w:r>
+        <w:rPr>
+          <w:rFonts w:ascii="Times New Roman" w:eastAsia="Times New Roman" w:hAnsi="Times New Roman" w:cs="Times New Roman"/>
+          <w:color w:val="0E101A"/>
+          <w:sz w:val="24"/>
+          <w:szCs w:val="24"/>
+          <w:lang w:eastAsia="en-US"/>
+        </w:rPr>
+        <w:t> Elizabeth drastically changed her career path and the tech field was completely new for her. She wants to create a competitive resume but worries that since her work experience was different, she will not be able to describe her current and just obtained skills in a convincing manner. </w:t>
       </w:r>
     </w:p>
     <w:p>
       <w:pPr>
-        <w:pStyle w:val="Heading2"/>
-      </w:pPr>
-      <w:r>
-        <w:t>Ana Webster</w:t>
+        <w:spacing w:after="0" w:line="240" w:lineRule="auto"/>
+        <w:ind w:firstLine="720"/>
+        <w:rPr>
+          <w:rFonts w:ascii="Times New Roman" w:eastAsia="Times New Roman" w:hAnsi="Times New Roman" w:cs="Times New Roman"/>
+          <w:color w:val="0E101A"/>
+          <w:sz w:val="24"/>
+          <w:szCs w:val="24"/>
+          <w:lang w:eastAsia="en-US"/>
+        </w:rPr>
+      </w:pPr>
+      <w:r>
+        <w:rPr>
+          <w:rFonts w:ascii="Times New Roman" w:eastAsia="Times New Roman" w:hAnsi="Times New Roman" w:cs="Times New Roman"/>
+          <w:color w:val="0E101A"/>
+          <w:sz w:val="24"/>
+          <w:szCs w:val="24"/>
+          <w:lang w:eastAsia="en-US"/>
+        </w:rPr>
+        <w:t>She has 2 children and a lot of home routing, so she can’t spend several days researching what skills are required in the labor market. She wants to have some tool that can significantly reduce time to create a resume that will correspond to today’s requirements.</w:t>
       </w:r>
     </w:p>
     <w:p>
-      <w:r>
-        <w:t>18yo female.</w:t>
-      </w:r>
-      <w:r>
-        <w:t xml:space="preserve"> Middle-upper class.</w:t>
-      </w:r>
-      <w:r>
-        <w:t xml:space="preserve"> Good at learning to use technology, but doesn't go out of her way to learn new tech stuff. Installed Vivaldi and got good at using spreadsheets with the help of others. College student.</w:t>
-      </w:r>
-      <w:r>
-        <w:t xml:space="preserve"> Has never held a job and has only volunteered.</w:t>
-      </w:r>
+      <w:pPr>
+        <w:spacing w:after="0" w:line="240" w:lineRule="auto"/>
+        <w:ind w:firstLine="720"/>
+        <w:rPr>
+          <w:rFonts w:ascii="Times New Roman" w:eastAsia="Times New Roman" w:hAnsi="Times New Roman" w:cs="Times New Roman"/>
+          <w:color w:val="0E101A"/>
+          <w:sz w:val="24"/>
+          <w:szCs w:val="24"/>
+          <w:lang w:eastAsia="en-US"/>
+        </w:rPr>
+      </w:pPr>
     </w:p>
     <w:p>
       <w:pPr>
-        <w:pStyle w:val="Heading2"/>
-      </w:pPr>
-      <w:r>
-        <w:t>Raphael Harwood</w:t>
+        <w:spacing w:after="0" w:line="240" w:lineRule="auto"/>
+        <w:rPr>
+          <w:rFonts w:ascii="Times New Roman" w:eastAsia="Times New Roman" w:hAnsi="Times New Roman" w:cs="Times New Roman"/>
+          <w:color w:val="0E101A"/>
+          <w:sz w:val="24"/>
+          <w:szCs w:val="24"/>
+          <w:lang w:eastAsia="en-US"/>
+        </w:rPr>
+      </w:pPr>
+      <w:r>
+        <w:rPr>
+          <w:rFonts w:ascii="Times New Roman" w:eastAsia="Times New Roman" w:hAnsi="Times New Roman" w:cs="Times New Roman"/>
+          <w:b/>
+          <w:bCs/>
+          <w:color w:val="0E101A"/>
+          <w:sz w:val="24"/>
+          <w:szCs w:val="24"/>
+          <w:lang w:eastAsia="en-US"/>
+        </w:rPr>
+        <w:t>User Stories:</w:t>
+      </w:r>
+      <w:r>
+        <w:rPr>
+          <w:rFonts w:ascii="Times New Roman" w:eastAsia="Times New Roman" w:hAnsi="Times New Roman" w:cs="Times New Roman"/>
+          <w:color w:val="0E101A"/>
+          <w:sz w:val="24"/>
+          <w:szCs w:val="24"/>
+          <w:lang w:eastAsia="en-US"/>
+        </w:rPr>
+        <w:t> As a QA tester without experience I want to have a strong competitive resume with my previous skills balanced built in my new resume so that I can seem in my resume as a mature candidate.</w:t>
       </w:r>
     </w:p>
     <w:p>
-      <w:r>
-        <w:t>20yo male. Bad at installing new applications, but generally good with tech.</w:t>
-      </w:r>
-      <w:r>
-        <w:t xml:space="preserve"> Knows a lot of random information that seems useless. Finds the job-hunting process exhausting.</w:t>
-      </w:r>
-      <w:r>
-        <w:t xml:space="preserve"> Programs in his free time. College student.</w:t>
-      </w:r>
+      <w:pPr>
+        <w:spacing w:after="0" w:line="240" w:lineRule="auto"/>
+        <w:rPr>
+          <w:rFonts w:ascii="Times New Roman" w:eastAsia="Times New Roman" w:hAnsi="Times New Roman" w:cs="Times New Roman"/>
+          <w:color w:val="0E101A"/>
+          <w:sz w:val="24"/>
+          <w:szCs w:val="24"/>
+          <w:lang w:eastAsia="en-US"/>
+        </w:rPr>
+      </w:pPr>
     </w:p>
     <w:p>
       <w:pPr>
-        <w:pStyle w:val="Heading1"/>
-      </w:pPr>
-      <w:r>
-        <w:t>Scenarios</w:t>
+        <w:numPr>
+          <w:ilvl w:val="0"/>
+          <w:numId w:val="7"/>
+        </w:numPr>
+        <w:spacing w:after="0" w:line="240" w:lineRule="auto"/>
+        <w:rPr>
+          <w:rFonts w:ascii="Times New Roman" w:eastAsia="Times New Roman" w:hAnsi="Times New Roman" w:cs="Times New Roman"/>
+          <w:color w:val="0E101A"/>
+          <w:sz w:val="24"/>
+          <w:szCs w:val="24"/>
+          <w:lang w:eastAsia="en-US"/>
+        </w:rPr>
+      </w:pPr>
+      <w:r>
+        <w:rPr>
+          <w:rFonts w:ascii="Times New Roman" w:eastAsia="Times New Roman" w:hAnsi="Times New Roman" w:cs="Times New Roman"/>
+          <w:b/>
+          <w:bCs/>
+          <w:i/>
+          <w:iCs/>
+          <w:color w:val="0E101A"/>
+          <w:sz w:val="24"/>
+          <w:szCs w:val="24"/>
+          <w:lang w:eastAsia="en-US"/>
+        </w:rPr>
+        <w:t>Lyle Richburg</w:t>
+      </w:r>
+      <w:r>
+        <w:rPr>
+          <w:rFonts w:ascii="Times New Roman" w:eastAsia="Times New Roman" w:hAnsi="Times New Roman" w:cs="Times New Roman"/>
+          <w:color w:val="0E101A"/>
+          <w:sz w:val="24"/>
+          <w:szCs w:val="24"/>
+          <w:lang w:eastAsia="en-US"/>
+        </w:rPr>
+        <w:t xml:space="preserve"> 34 y.o, male, financial adviser. After working for 4 years didn’t get any promotion and decided to change companies. Divorced. Lives in a rented apartment.</w:t>
       </w:r>
     </w:p>
     <w:p>
       <w:pPr>
-        <w:pStyle w:val="Heading2"/>
-      </w:pPr>
-      <w:r>
-        <w:t>Carmen Hain</w:t>
-      </w:r>
+        <w:spacing w:after="0" w:line="240" w:lineRule="auto"/>
+        <w:ind w:left="360"/>
+        <w:rPr>
+          <w:rFonts w:ascii="Times New Roman" w:eastAsia="Times New Roman" w:hAnsi="Times New Roman" w:cs="Times New Roman"/>
+          <w:color w:val="0E101A"/>
+          <w:sz w:val="24"/>
+          <w:szCs w:val="24"/>
+          <w:lang w:eastAsia="en-US"/>
+        </w:rPr>
+      </w:pPr>
     </w:p>
     <w:p>
-      <w:r>
-        <w:t>Carmen’s husband was recently fired from his job for refusing to get vaccinated. Carmen now needs to get a job, but having not written a resume in forever, she’s unconfident in her skills and experience. Carmen needs someone or something to tell her what her skills are, so that she can put them on her resume and gain the confidence to persevere through the job market.</w:t>
+      <w:pPr>
+        <w:spacing w:after="0" w:line="240" w:lineRule="auto"/>
+        <w:rPr>
+          <w:rFonts w:ascii="Times New Roman" w:eastAsia="Times New Roman" w:hAnsi="Times New Roman" w:cs="Times New Roman"/>
+          <w:color w:val="0E101A"/>
+          <w:sz w:val="24"/>
+          <w:szCs w:val="24"/>
+          <w:lang w:eastAsia="en-US"/>
+        </w:rPr>
+      </w:pPr>
+      <w:r>
+        <w:rPr>
+          <w:rFonts w:ascii="Times New Roman" w:eastAsia="Times New Roman" w:hAnsi="Times New Roman" w:cs="Times New Roman"/>
+          <w:b/>
+          <w:bCs/>
+          <w:color w:val="0E101A"/>
+          <w:sz w:val="24"/>
+          <w:szCs w:val="24"/>
+          <w:lang w:eastAsia="en-US"/>
+        </w:rPr>
+        <w:t>User Scenario: </w:t>
+      </w:r>
+      <w:r>
+        <w:rPr>
+          <w:rFonts w:ascii="Times New Roman" w:eastAsia="Times New Roman" w:hAnsi="Times New Roman" w:cs="Times New Roman"/>
+          <w:color w:val="0E101A"/>
+          <w:sz w:val="24"/>
+          <w:szCs w:val="24"/>
+          <w:lang w:eastAsia="en-US"/>
+        </w:rPr>
+        <w:t xml:space="preserve">Lyle had worked in the same position for 4 years. He considers himself a </w:t>
       </w:r>
     </w:p>
     <w:p>
       <w:pPr>
-        <w:pStyle w:val="Heading2"/>
-      </w:pPr>
-      <w:r>
-        <w:t>Ana Webster</w:t>
+        <w:spacing w:after="0" w:line="240" w:lineRule="auto"/>
+        <w:rPr>
+          <w:rFonts w:ascii="Times New Roman" w:eastAsia="Times New Roman" w:hAnsi="Times New Roman" w:cs="Times New Roman"/>
+          <w:color w:val="0E101A"/>
+          <w:sz w:val="24"/>
+          <w:szCs w:val="24"/>
+          <w:lang w:eastAsia="en-US"/>
+        </w:rPr>
+      </w:pPr>
+      <w:r>
+        <w:rPr>
+          <w:rFonts w:ascii="Times New Roman" w:eastAsia="Times New Roman" w:hAnsi="Times New Roman" w:cs="Times New Roman"/>
+          <w:color w:val="0E101A"/>
+          <w:sz w:val="24"/>
+          <w:szCs w:val="24"/>
+          <w:lang w:eastAsia="en-US"/>
+        </w:rPr>
+        <w:t xml:space="preserve">knowledgeable worker, who deserves a promotion. After several tries to speak with his boss he was clear that in the visible future, the situation for him would not be different. </w:t>
+      </w:r>
+      <w:r>
+        <w:rPr>
+          <w:rFonts w:ascii="Times New Roman" w:eastAsia="Times New Roman" w:hAnsi="Times New Roman" w:cs="Times New Roman"/>
+          <w:color w:val="0E101A"/>
+          <w:sz w:val="24"/>
+          <w:szCs w:val="24"/>
+          <w:lang w:eastAsia="en-US"/>
+        </w:rPr>
+        <w:t>So,</w:t>
+      </w:r>
+      <w:r>
+        <w:rPr>
+          <w:rFonts w:ascii="Times New Roman" w:eastAsia="Times New Roman" w:hAnsi="Times New Roman" w:cs="Times New Roman"/>
+          <w:color w:val="0E101A"/>
+          <w:sz w:val="24"/>
+          <w:szCs w:val="24"/>
+          <w:lang w:eastAsia="en-US"/>
+        </w:rPr>
+        <w:t xml:space="preserve"> Lyle quit his job.</w:t>
       </w:r>
     </w:p>
     <w:p>
-      <w:r>
-        <w:t>Ana wants a job to help pay for college, but being fresh out of high school with no job experience, she needs a resume with focus placed on her hard/soft skills rather than experience/education. She was able to come up with a few soft skills, but is having a hard time coming up with enough to fill the page.</w:t>
+      <w:pPr>
+        <w:spacing w:after="0" w:line="240" w:lineRule="auto"/>
+        <w:ind w:firstLine="720"/>
+        <w:rPr>
+          <w:rFonts w:ascii="Times New Roman" w:eastAsia="Times New Roman" w:hAnsi="Times New Roman" w:cs="Times New Roman"/>
+          <w:color w:val="0E101A"/>
+          <w:sz w:val="24"/>
+          <w:szCs w:val="24"/>
+          <w:lang w:eastAsia="en-US"/>
+        </w:rPr>
+      </w:pPr>
+      <w:r>
+        <w:rPr>
+          <w:rFonts w:ascii="Times New Roman" w:eastAsia="Times New Roman" w:hAnsi="Times New Roman" w:cs="Times New Roman"/>
+          <w:color w:val="0E101A"/>
+          <w:sz w:val="24"/>
+          <w:szCs w:val="24"/>
+          <w:lang w:eastAsia="en-US"/>
+        </w:rPr>
+        <w:t xml:space="preserve">Since Lyle is renting an </w:t>
+      </w:r>
+      <w:r>
+        <w:rPr>
+          <w:rFonts w:ascii="Times New Roman" w:eastAsia="Times New Roman" w:hAnsi="Times New Roman" w:cs="Times New Roman"/>
+          <w:color w:val="0E101A"/>
+          <w:sz w:val="24"/>
+          <w:szCs w:val="24"/>
+          <w:lang w:eastAsia="en-US"/>
+        </w:rPr>
+        <w:t>apartment,</w:t>
+      </w:r>
+      <w:r>
+        <w:rPr>
+          <w:rFonts w:ascii="Times New Roman" w:eastAsia="Times New Roman" w:hAnsi="Times New Roman" w:cs="Times New Roman"/>
+          <w:color w:val="0E101A"/>
+          <w:sz w:val="24"/>
+          <w:szCs w:val="24"/>
+          <w:lang w:eastAsia="en-US"/>
+        </w:rPr>
+        <w:t xml:space="preserve"> he needs to find a new job as fast as he can. He thinks that he has great potential because of his experience, but he is not sure exactly what employers are looking for. Lyle wants to find tools that will match his experience with current requirements from the company. Lyle wants to put his skills in the market for a big one. His main idea is to either get a job level higher than he has or the same but with a higher wage.    </w:t>
       </w:r>
     </w:p>
     <w:p>
       <w:pPr>
-        <w:pStyle w:val="Heading2"/>
-      </w:pPr>
-      <w:r>
-        <w:t>Raphael Harwood</w:t>
-      </w:r>
+        <w:spacing w:after="0" w:line="240" w:lineRule="auto"/>
+        <w:ind w:firstLine="720"/>
+        <w:rPr>
+          <w:rFonts w:ascii="Times New Roman" w:eastAsia="Times New Roman" w:hAnsi="Times New Roman" w:cs="Times New Roman"/>
+          <w:color w:val="0E101A"/>
+          <w:sz w:val="24"/>
+          <w:szCs w:val="24"/>
+          <w:lang w:eastAsia="en-US"/>
+        </w:rPr>
+      </w:pPr>
     </w:p>
     <w:p>
-      <w:r>
-        <w:t>Raph is finally ready to try job hunting again. He knows</w:t>
-      </w:r>
-      <w:r>
-        <w:t xml:space="preserve"> all too well</w:t>
-      </w:r>
-      <w:r>
-        <w:t xml:space="preserve"> that hiring managers use programs to search through dozens of resumes at once for certain keywords, filtering</w:t>
-      </w:r>
-      <w:r>
-        <w:t xml:space="preserve"> out any that don’t contain them. He figures if they get to cheat and take the human element out of the process for their own convenience, he can too. He wants an automated list of commonly-searched keywords so that he can put them on his resume, bypassing the filters</w:t>
-      </w:r>
-      <w:r>
-        <w:t xml:space="preserve"> he deems unfair.</w:t>
+      <w:pPr>
+        <w:spacing w:after="0" w:line="240" w:lineRule="auto"/>
+        <w:rPr>
+          <w:rFonts w:ascii="Times New Roman" w:eastAsia="Times New Roman" w:hAnsi="Times New Roman" w:cs="Times New Roman"/>
+          <w:color w:val="0E101A"/>
+          <w:sz w:val="24"/>
+          <w:szCs w:val="24"/>
+          <w:lang w:eastAsia="en-US"/>
+        </w:rPr>
+      </w:pPr>
+      <w:r>
+        <w:rPr>
+          <w:rFonts w:ascii="Times New Roman" w:eastAsia="Times New Roman" w:hAnsi="Times New Roman" w:cs="Times New Roman"/>
+          <w:b/>
+          <w:bCs/>
+          <w:color w:val="0E101A"/>
+          <w:sz w:val="24"/>
+          <w:szCs w:val="24"/>
+          <w:lang w:eastAsia="en-US"/>
+        </w:rPr>
+        <w:t>User Stories:</w:t>
+      </w:r>
+      <w:r>
+        <w:rPr>
+          <w:rFonts w:ascii="Times New Roman" w:eastAsia="Times New Roman" w:hAnsi="Times New Roman" w:cs="Times New Roman"/>
+          <w:color w:val="0E101A"/>
+          <w:sz w:val="24"/>
+          <w:szCs w:val="24"/>
+          <w:lang w:eastAsia="en-US"/>
+        </w:rPr>
+        <w:t> As an experienced and confident employee I want to build a strong resume so I can persuade future employers that my skills meet a higher wage or even higher position.</w:t>
       </w:r>
     </w:p>
     <w:p>
       <w:pPr>
-        <w:pStyle w:val="Heading1"/>
-      </w:pPr>
-      <w:r>
-        <w:t>User Stories</w:t>
-      </w:r>
+        <w:spacing w:after="0" w:line="240" w:lineRule="auto"/>
+        <w:rPr>
+          <w:rFonts w:ascii="Times New Roman" w:eastAsia="Times New Roman" w:hAnsi="Times New Roman" w:cs="Times New Roman"/>
+          <w:color w:val="0E101A"/>
+          <w:sz w:val="24"/>
+          <w:szCs w:val="24"/>
+          <w:lang w:eastAsia="en-US"/>
+        </w:rPr>
+      </w:pPr>
     </w:p>
     <w:p>
       <w:pPr>
-        <w:pStyle w:val="Heading2"/>
-      </w:pPr>
-      <w:r>
-        <w:t>Carmen Hain</w:t>
+        <w:numPr>
+          <w:ilvl w:val="0"/>
+          <w:numId w:val="8"/>
+        </w:numPr>
+        <w:spacing w:after="0" w:line="240" w:lineRule="auto"/>
+        <w:rPr>
+          <w:rFonts w:ascii="Times New Roman" w:eastAsia="Times New Roman" w:hAnsi="Times New Roman" w:cs="Times New Roman"/>
+          <w:color w:val="0E101A"/>
+          <w:sz w:val="24"/>
+          <w:szCs w:val="24"/>
+          <w:lang w:eastAsia="en-US"/>
+        </w:rPr>
+      </w:pPr>
+      <w:r>
+        <w:rPr>
+          <w:rFonts w:ascii="Times New Roman" w:eastAsia="Times New Roman" w:hAnsi="Times New Roman" w:cs="Times New Roman"/>
+          <w:b/>
+          <w:bCs/>
+          <w:i/>
+          <w:iCs/>
+          <w:color w:val="0E101A"/>
+          <w:sz w:val="24"/>
+          <w:szCs w:val="24"/>
+          <w:lang w:eastAsia="en-US"/>
+        </w:rPr>
+        <w:t>Edward L. Salas</w:t>
+      </w:r>
+      <w:r>
+        <w:rPr>
+          <w:rFonts w:ascii="Times New Roman" w:eastAsia="Times New Roman" w:hAnsi="Times New Roman" w:cs="Times New Roman"/>
+          <w:color w:val="0E101A"/>
+          <w:sz w:val="24"/>
+          <w:szCs w:val="24"/>
+          <w:lang w:eastAsia="en-US"/>
+        </w:rPr>
+        <w:t xml:space="preserve"> 29 y.o</w:t>
+      </w:r>
+      <w:r>
+        <w:rPr>
+          <w:rFonts w:ascii="Times New Roman" w:eastAsia="Times New Roman" w:hAnsi="Times New Roman" w:cs="Times New Roman"/>
+          <w:color w:val="0E101A"/>
+          <w:sz w:val="24"/>
+          <w:szCs w:val="24"/>
+          <w:lang w:eastAsia="en-US"/>
+        </w:rPr>
+        <w:t>,</w:t>
+      </w:r>
+      <w:r>
+        <w:rPr>
+          <w:rFonts w:ascii="Times New Roman" w:eastAsia="Times New Roman" w:hAnsi="Times New Roman" w:cs="Times New Roman"/>
+          <w:color w:val="0E101A"/>
+          <w:sz w:val="24"/>
+          <w:szCs w:val="24"/>
+          <w:lang w:eastAsia="en-US"/>
+        </w:rPr>
+        <w:t xml:space="preserve"> male. Worked for 3 years as a deputy store manager in a multinational retail company, but got fired after his affair with one of an </w:t>
+      </w:r>
+      <w:proofErr w:type="gramStart"/>
+      <w:r>
+        <w:rPr>
+          <w:rFonts w:ascii="Times New Roman" w:eastAsia="Times New Roman" w:hAnsi="Times New Roman" w:cs="Times New Roman"/>
+          <w:color w:val="0E101A"/>
+          <w:sz w:val="24"/>
+          <w:szCs w:val="24"/>
+          <w:lang w:eastAsia="en-US"/>
+        </w:rPr>
+        <w:t>employee</w:t>
+      </w:r>
+      <w:proofErr w:type="gramEnd"/>
+      <w:r>
+        <w:rPr>
+          <w:rFonts w:ascii="Times New Roman" w:eastAsia="Times New Roman" w:hAnsi="Times New Roman" w:cs="Times New Roman"/>
+          <w:color w:val="0E101A"/>
+          <w:sz w:val="24"/>
+          <w:szCs w:val="24"/>
+          <w:lang w:eastAsia="en-US"/>
+        </w:rPr>
+        <w:t>. Looking for the same job.</w:t>
       </w:r>
     </w:p>
     <w:p>
-      <w:r>
-        <w:t>“As a stay-at-home mother, I don’t have much job experience, so I need help coming up with stuff to put on my resume so that I can get a job, since my husband recently got fired from his.”</w:t>
-      </w:r>
+      <w:pPr>
+        <w:spacing w:after="0" w:line="240" w:lineRule="auto"/>
+        <w:ind w:left="360"/>
+        <w:rPr>
+          <w:rFonts w:ascii="Times New Roman" w:eastAsia="Times New Roman" w:hAnsi="Times New Roman" w:cs="Times New Roman"/>
+          <w:color w:val="0E101A"/>
+          <w:sz w:val="24"/>
+          <w:szCs w:val="24"/>
+          <w:lang w:eastAsia="en-US"/>
+        </w:rPr>
+      </w:pPr>
     </w:p>
     <w:p>
       <w:pPr>
-        <w:pStyle w:val="Heading2"/>
-      </w:pPr>
-      <w:r>
-        <w:t>Ana Webster</w:t>
+        <w:spacing w:after="0" w:line="240" w:lineRule="auto"/>
+        <w:rPr>
+          <w:rFonts w:ascii="Times New Roman" w:eastAsia="Times New Roman" w:hAnsi="Times New Roman" w:cs="Times New Roman"/>
+          <w:color w:val="0E101A"/>
+          <w:sz w:val="24"/>
+          <w:szCs w:val="24"/>
+          <w:lang w:eastAsia="en-US"/>
+        </w:rPr>
+      </w:pPr>
+      <w:r>
+        <w:rPr>
+          <w:rFonts w:ascii="Times New Roman" w:eastAsia="Times New Roman" w:hAnsi="Times New Roman" w:cs="Times New Roman"/>
+          <w:b/>
+          <w:bCs/>
+          <w:color w:val="0E101A"/>
+          <w:sz w:val="24"/>
+          <w:szCs w:val="24"/>
+          <w:lang w:eastAsia="en-US"/>
+        </w:rPr>
+        <w:t>User Scenario: </w:t>
+      </w:r>
+      <w:r>
+        <w:rPr>
+          <w:rFonts w:ascii="Times New Roman" w:eastAsia="Times New Roman" w:hAnsi="Times New Roman" w:cs="Times New Roman"/>
+          <w:color w:val="0E101A"/>
+          <w:sz w:val="24"/>
+          <w:szCs w:val="24"/>
+          <w:lang w:eastAsia="en-US"/>
+        </w:rPr>
+        <w:t xml:space="preserve">Edward is a manager who valued his job. He thinks that was fired unfairly because his personal life didn’t reflect on his work. He feels lost and stressed. He has to find a new job, but he likes what he is doing. </w:t>
+      </w:r>
+      <w:proofErr w:type="gramStart"/>
+      <w:r>
+        <w:rPr>
+          <w:rFonts w:ascii="Times New Roman" w:eastAsia="Times New Roman" w:hAnsi="Times New Roman" w:cs="Times New Roman"/>
+          <w:color w:val="0E101A"/>
+          <w:sz w:val="24"/>
+          <w:szCs w:val="24"/>
+          <w:lang w:eastAsia="en-US"/>
+        </w:rPr>
+        <w:t>So</w:t>
+      </w:r>
+      <w:proofErr w:type="gramEnd"/>
+      <w:r>
+        <w:rPr>
+          <w:rFonts w:ascii="Times New Roman" w:eastAsia="Times New Roman" w:hAnsi="Times New Roman" w:cs="Times New Roman"/>
+          <w:color w:val="0E101A"/>
+          <w:sz w:val="24"/>
+          <w:szCs w:val="24"/>
+          <w:lang w:eastAsia="en-US"/>
+        </w:rPr>
+        <w:t xml:space="preserve"> Edward is looking for the same position he has.</w:t>
       </w:r>
     </w:p>
     <w:p>
-      <w:r>
-        <w:t>“As a new college student, I don’t have any experience, so I need to focus my resume on soft/hard skills, rather than experience/education, so that I can help my parents pay for my college.”</w:t>
+      <w:pPr>
+        <w:spacing w:after="0" w:line="240" w:lineRule="auto"/>
+        <w:ind w:firstLine="720"/>
+        <w:rPr>
+          <w:rFonts w:ascii="Times New Roman" w:eastAsia="Times New Roman" w:hAnsi="Times New Roman" w:cs="Times New Roman"/>
+          <w:color w:val="0E101A"/>
+          <w:sz w:val="24"/>
+          <w:szCs w:val="24"/>
+          <w:lang w:eastAsia="en-US"/>
+        </w:rPr>
+      </w:pPr>
+      <w:r>
+        <w:rPr>
+          <w:rFonts w:ascii="Times New Roman" w:eastAsia="Times New Roman" w:hAnsi="Times New Roman" w:cs="Times New Roman"/>
+          <w:color w:val="0E101A"/>
+          <w:sz w:val="24"/>
+          <w:szCs w:val="24"/>
+          <w:lang w:eastAsia="en-US"/>
+        </w:rPr>
+        <w:t xml:space="preserve">As Edward intended to work on his job long-term, he didn’t plan to write a resume. </w:t>
+      </w:r>
+      <w:r>
+        <w:rPr>
+          <w:rFonts w:ascii="Times New Roman" w:eastAsia="Times New Roman" w:hAnsi="Times New Roman" w:cs="Times New Roman"/>
+          <w:color w:val="0E101A"/>
+          <w:sz w:val="24"/>
+          <w:szCs w:val="24"/>
+          <w:lang w:eastAsia="en-US"/>
+        </w:rPr>
+        <w:t>So,</w:t>
+      </w:r>
+      <w:r>
+        <w:rPr>
+          <w:rFonts w:ascii="Times New Roman" w:eastAsia="Times New Roman" w:hAnsi="Times New Roman" w:cs="Times New Roman"/>
+          <w:color w:val="0E101A"/>
+          <w:sz w:val="24"/>
+          <w:szCs w:val="24"/>
+          <w:lang w:eastAsia="en-US"/>
+        </w:rPr>
+        <w:t xml:space="preserve"> he has found his previous resume and wants to change it. He decided to add in his old resume a new skill but doesn’t know what exactly to add. He wants his resume to be visible to employers among his competitors. </w:t>
       </w:r>
     </w:p>
     <w:p>
       <w:pPr>
-        <w:pStyle w:val="Heading2"/>
-      </w:pPr>
-      <w:r>
-        <w:lastRenderedPageBreak/>
-        <w:t>Raphael Harwood</w:t>
-      </w:r>
+        <w:spacing w:after="0" w:line="240" w:lineRule="auto"/>
+        <w:ind w:firstLine="720"/>
+        <w:rPr>
+          <w:rFonts w:ascii="Times New Roman" w:eastAsia="Times New Roman" w:hAnsi="Times New Roman" w:cs="Times New Roman"/>
+          <w:color w:val="0E101A"/>
+          <w:sz w:val="24"/>
+          <w:szCs w:val="24"/>
+          <w:lang w:eastAsia="en-US"/>
+        </w:rPr>
+      </w:pPr>
     </w:p>
     <w:p>
-      <w:r>
-        <w:t>“As a college student, I need a job to help pay for my classes. Problem is, I hate the job market, since hiring managers have managed to automate it all and take the human element out of it. As such, I want a way to bypass their annoying little system.”</w:t>
+      <w:pPr>
+        <w:spacing w:after="0" w:line="240" w:lineRule="auto"/>
+        <w:rPr>
+          <w:rFonts w:ascii="Times New Roman" w:eastAsia="Times New Roman" w:hAnsi="Times New Roman" w:cs="Times New Roman"/>
+          <w:color w:val="0E101A"/>
+          <w:sz w:val="24"/>
+          <w:szCs w:val="24"/>
+          <w:lang w:eastAsia="en-US"/>
+        </w:rPr>
+      </w:pPr>
+      <w:r>
+        <w:rPr>
+          <w:rFonts w:ascii="Times New Roman" w:eastAsia="Times New Roman" w:hAnsi="Times New Roman" w:cs="Times New Roman"/>
+          <w:b/>
+          <w:bCs/>
+          <w:color w:val="0E101A"/>
+          <w:sz w:val="24"/>
+          <w:szCs w:val="24"/>
+          <w:lang w:eastAsia="en-US"/>
+        </w:rPr>
+        <w:t>User Stories:</w:t>
+      </w:r>
+      <w:r>
+        <w:rPr>
+          <w:rFonts w:ascii="Times New Roman" w:eastAsia="Times New Roman" w:hAnsi="Times New Roman" w:cs="Times New Roman"/>
+          <w:color w:val="0E101A"/>
+          <w:sz w:val="24"/>
+          <w:szCs w:val="24"/>
+          <w:lang w:eastAsia="en-US"/>
+        </w:rPr>
+        <w:t> As a recently fired manager, I need to have an updated resume that will correspond to the current requirements from employers so I can show that I am passionate about my work and doing it well.</w:t>
       </w:r>
     </w:p>
     <w:p>
       <w:pPr>
-        <w:pStyle w:val="Heading1"/>
-      </w:pPr>
-      <w:r>
-        <w:t>Feature List</w:t>
-      </w:r>
+        <w:spacing w:after="0" w:line="240" w:lineRule="auto"/>
+        <w:rPr>
+          <w:rFonts w:ascii="Times New Roman" w:eastAsia="Times New Roman" w:hAnsi="Times New Roman" w:cs="Times New Roman"/>
+          <w:color w:val="0E101A"/>
+          <w:sz w:val="24"/>
+          <w:szCs w:val="24"/>
+          <w:lang w:eastAsia="en-US"/>
+        </w:rPr>
+      </w:pPr>
     </w:p>
     <w:p>
       <w:pPr>
-        <w:pStyle w:val="ListParagraph"/>
+        <w:spacing w:after="0" w:line="240" w:lineRule="auto"/>
+        <w:rPr>
+          <w:rFonts w:ascii="Times New Roman" w:eastAsia="Times New Roman" w:hAnsi="Times New Roman" w:cs="Times New Roman"/>
+          <w:b/>
+          <w:bCs/>
+          <w:color w:val="0E101A"/>
+          <w:sz w:val="24"/>
+          <w:szCs w:val="24"/>
+          <w:lang w:eastAsia="en-US"/>
+        </w:rPr>
+      </w:pPr>
+    </w:p>
+    <w:p>
+      <w:pPr>
+        <w:spacing w:after="0" w:line="240" w:lineRule="auto"/>
+        <w:rPr>
+          <w:rFonts w:ascii="Times New Roman" w:eastAsia="Times New Roman" w:hAnsi="Times New Roman" w:cs="Times New Roman"/>
+          <w:color w:val="0E101A"/>
+          <w:sz w:val="24"/>
+          <w:szCs w:val="24"/>
+          <w:lang w:eastAsia="en-US"/>
+        </w:rPr>
+      </w:pPr>
+      <w:r>
+        <w:rPr>
+          <w:rFonts w:ascii="Times New Roman" w:eastAsia="Times New Roman" w:hAnsi="Times New Roman" w:cs="Times New Roman"/>
+          <w:b/>
+          <w:bCs/>
+          <w:color w:val="0E101A"/>
+          <w:sz w:val="24"/>
+          <w:szCs w:val="24"/>
+          <w:lang w:eastAsia="en-US"/>
+        </w:rPr>
+        <w:t>Feature</w:t>
+      </w:r>
+      <w:r>
+        <w:rPr>
+          <w:rFonts w:ascii="Times New Roman" w:eastAsia="Times New Roman" w:hAnsi="Times New Roman" w:cs="Times New Roman"/>
+          <w:b/>
+          <w:bCs/>
+          <w:color w:val="0E101A"/>
+          <w:sz w:val="24"/>
+          <w:szCs w:val="24"/>
+          <w:lang w:eastAsia="en-US"/>
+        </w:rPr>
+        <w:t>s</w:t>
+      </w:r>
+      <w:r>
+        <w:rPr>
+          <w:rFonts w:ascii="Times New Roman" w:eastAsia="Times New Roman" w:hAnsi="Times New Roman" w:cs="Times New Roman"/>
+          <w:b/>
+          <w:bCs/>
+          <w:color w:val="0E101A"/>
+          <w:sz w:val="24"/>
+          <w:szCs w:val="24"/>
+          <w:lang w:eastAsia="en-US"/>
+        </w:rPr>
+        <w:t>:</w:t>
+      </w:r>
+    </w:p>
+    <w:p>
+      <w:pPr>
         <w:numPr>
           <w:ilvl w:val="0"/>
-          <w:numId w:val="1"/>
+          <w:numId w:val="9"/>
         </w:numPr>
-      </w:pPr>
-      <w:r>
-        <w:t>Online quiz hosted on a website. Based on the answers given, suggested resume keywords will be generated for the user. The set of suggested resume keywords will be filtered based on the user’s answers, and the suggested resume keywords will be sorted based on how commonly they’re searched.</w:t>
+        <w:spacing w:after="0" w:line="240" w:lineRule="auto"/>
+        <w:rPr>
+          <w:rFonts w:ascii="Times New Roman" w:eastAsia="Times New Roman" w:hAnsi="Times New Roman" w:cs="Times New Roman"/>
+          <w:color w:val="0E101A"/>
+          <w:sz w:val="24"/>
+          <w:szCs w:val="24"/>
+          <w:lang w:eastAsia="en-US"/>
+        </w:rPr>
+      </w:pPr>
+      <w:r>
+        <w:rPr>
+          <w:rFonts w:ascii="Times New Roman" w:eastAsia="Times New Roman" w:hAnsi="Times New Roman" w:cs="Times New Roman"/>
+          <w:color w:val="0E101A"/>
+          <w:sz w:val="24"/>
+          <w:szCs w:val="24"/>
+          <w:lang w:eastAsia="en-US"/>
+        </w:rPr>
+        <w:t>The Quiz chooses skills from a user-provided list and allocates them according to the most relevant at a given time.</w:t>
       </w:r>
     </w:p>
     <w:p>
       <w:pPr>
-        <w:pStyle w:val="ListParagraph"/>
         <w:numPr>
           <w:ilvl w:val="0"/>
-          <w:numId w:val="1"/>
+          <w:numId w:val="9"/>
         </w:numPr>
-      </w:pPr>
-      <w:r>
-        <w:t>A list of resume keywords and how commonly they’re searched.</w:t>
+        <w:spacing w:after="0" w:line="240" w:lineRule="auto"/>
+        <w:rPr>
+          <w:rFonts w:ascii="Times New Roman" w:eastAsia="Times New Roman" w:hAnsi="Times New Roman" w:cs="Times New Roman"/>
+          <w:color w:val="0E101A"/>
+          <w:sz w:val="24"/>
+          <w:szCs w:val="24"/>
+          <w:lang w:eastAsia="en-US"/>
+        </w:rPr>
+      </w:pPr>
+      <w:r>
+        <w:rPr>
+          <w:rFonts w:ascii="Times New Roman" w:eastAsia="Times New Roman" w:hAnsi="Times New Roman" w:cs="Times New Roman"/>
+          <w:color w:val="0E101A"/>
+          <w:sz w:val="24"/>
+          <w:szCs w:val="24"/>
+          <w:lang w:eastAsia="en-US"/>
+        </w:rPr>
+        <w:t> The Quiz can have an option to find common skills required for different areas and combine them into one list.</w:t>
+      </w:r>
+    </w:p>
+    <w:p>
+      <w:pPr>
+        <w:numPr>
+          <w:ilvl w:val="0"/>
+          <w:numId w:val="9"/>
+        </w:numPr>
+        <w:spacing w:after="0" w:line="240" w:lineRule="auto"/>
+        <w:rPr>
+          <w:rFonts w:ascii="Times New Roman" w:eastAsia="Times New Roman" w:hAnsi="Times New Roman" w:cs="Times New Roman"/>
+          <w:color w:val="0E101A"/>
+          <w:sz w:val="24"/>
+          <w:szCs w:val="24"/>
+          <w:lang w:eastAsia="en-US"/>
+        </w:rPr>
+      </w:pPr>
+      <w:r>
+        <w:rPr>
+          <w:rFonts w:ascii="Times New Roman" w:eastAsia="Times New Roman" w:hAnsi="Times New Roman" w:cs="Times New Roman"/>
+          <w:color w:val="0E101A"/>
+          <w:sz w:val="24"/>
+          <w:szCs w:val="24"/>
+          <w:lang w:eastAsia="en-US"/>
+        </w:rPr>
+        <w:t>The Quiz finds synonyms or similarities for user’s list of skills, and gives a suggestion what better to exchange into recently required in a market. </w:t>
       </w:r>
     </w:p>
     <w:p/>
@@ -225,6 +809,1198 @@
 <file path=word/numbering.xml><?xml version="1.0" encoding="utf-8"?>
 <w:numbering xmlns:wpc="http://schemas.microsoft.com/office/word/2010/wordprocessingCanvas" xmlns:cx="http://schemas.microsoft.com/office/drawing/2014/chartex" xmlns:cx1="http://schemas.microsoft.com/office/drawing/2015/9/8/chartex" xmlns:cx2="http://schemas.microsoft.com/office/drawing/2015/10/21/chartex" xmlns:cx3="http://schemas.microsoft.com/office/drawing/2016/5/9/chartex" xmlns:cx4="http://schemas.microsoft.com/office/drawing/2016/5/10/chartex" xmlns:cx5="http://schemas.microsoft.com/office/drawing/2016/5/11/chartex" xmlns:cx6="http://schemas.microsoft.com/office/drawing/2016/5/12/chartex" xmlns:cx7="http://schemas.microsoft.com/office/drawing/2016/5/13/chartex" xmlns:cx8="http://schemas.microsoft.com/office/drawing/2016/5/14/chartex" xmlns:mc="http://schemas.openxmlformats.org/markup-compatibility/2006" xmlns:aink="http://schemas.microsoft.com/office/drawing/2016/ink" xmlns:am3d="http://schemas.microsoft.com/office/drawing/2017/model3d" xmlns:o="urn:schemas-microsoft-com:office:office" xmlns:r="http://schemas.openxmlformats.org/officeDocument/2006/relationships" xmlns:m="http://schemas.openxmlformats.org/officeDocument/2006/math" xmlns:v="urn:schemas-microsoft-com:vml" xmlns:wp14="http://schemas.microsoft.com/office/word/2010/wordprocessingDrawing" xmlns:wp="http://schemas.openxmlformats.org/drawingml/2006/wordprocessingDrawing" xmlns:w10="urn:schemas-microsoft-com:office:word" xmlns:w="http://schemas.openxmlformats.org/wordprocessingml/2006/main" xmlns:w14="http://schemas.microsoft.com/office/word/2010/wordml" xmlns:w15="http://schemas.microsoft.com/office/word/2012/wordml" xmlns:w16cex="http://schemas.microsoft.com/office/word/2018/wordml/cex" xmlns:w16cid="http://schemas.microsoft.com/office/word/2016/wordml/cid" xmlns:w16="http://schemas.microsoft.com/office/word/2018/wordml" xmlns:w16sdtdh="http://schemas.microsoft.com/office/word/2020/wordml/sdtdatahash" xmlns:w16se="http://schemas.microsoft.com/office/word/2015/wordml/symex" xmlns:wpg="http://schemas.microsoft.com/office/word/2010/wordprocessingGroup" xmlns:wpi="http://schemas.microsoft.com/office/word/2010/wordprocessingInk" xmlns:wne="http://schemas.microsoft.com/office/word/2006/wordml" xmlns:wps="http://schemas.microsoft.com/office/word/2010/wordprocessingShape" mc:Ignorable="w14 w15 w16se w16cid w16 w16cex w16sdtdh wp14">
   <w:abstractNum w:abstractNumId="0" w15:restartNumberingAfterBreak="0">
+    <w:nsid w:val="23EE29E0"/>
+    <w:multiLevelType w:val="multilevel"/>
+    <w:tmpl w:val="4B2C6826"/>
+    <w:lvl w:ilvl="0">
+      <w:start w:val="1"/>
+      <w:numFmt w:val="bullet"/>
+      <w:lvlText w:val=""/>
+      <w:lvlJc w:val="left"/>
+      <w:pPr>
+        <w:tabs>
+          <w:tab w:val="num" w:pos="720"/>
+        </w:tabs>
+        <w:ind w:left="720" w:hanging="360"/>
+      </w:pPr>
+      <w:rPr>
+        <w:rFonts w:ascii="Symbol" w:hAnsi="Symbol" w:hint="default"/>
+        <w:sz w:val="20"/>
+      </w:rPr>
+    </w:lvl>
+    <w:lvl w:ilvl="1" w:tentative="1">
+      <w:start w:val="1"/>
+      <w:numFmt w:val="bullet"/>
+      <w:lvlText w:val="o"/>
+      <w:lvlJc w:val="left"/>
+      <w:pPr>
+        <w:tabs>
+          <w:tab w:val="num" w:pos="1440"/>
+        </w:tabs>
+        <w:ind w:left="1440" w:hanging="360"/>
+      </w:pPr>
+      <w:rPr>
+        <w:rFonts w:ascii="Courier New" w:hAnsi="Courier New" w:hint="default"/>
+        <w:sz w:val="20"/>
+      </w:rPr>
+    </w:lvl>
+    <w:lvl w:ilvl="2" w:tentative="1">
+      <w:start w:val="1"/>
+      <w:numFmt w:val="bullet"/>
+      <w:lvlText w:val=""/>
+      <w:lvlJc w:val="left"/>
+      <w:pPr>
+        <w:tabs>
+          <w:tab w:val="num" w:pos="2160"/>
+        </w:tabs>
+        <w:ind w:left="2160" w:hanging="360"/>
+      </w:pPr>
+      <w:rPr>
+        <w:rFonts w:ascii="Wingdings" w:hAnsi="Wingdings" w:hint="default"/>
+        <w:sz w:val="20"/>
+      </w:rPr>
+    </w:lvl>
+    <w:lvl w:ilvl="3" w:tentative="1">
+      <w:start w:val="1"/>
+      <w:numFmt w:val="bullet"/>
+      <w:lvlText w:val=""/>
+      <w:lvlJc w:val="left"/>
+      <w:pPr>
+        <w:tabs>
+          <w:tab w:val="num" w:pos="2880"/>
+        </w:tabs>
+        <w:ind w:left="2880" w:hanging="360"/>
+      </w:pPr>
+      <w:rPr>
+        <w:rFonts w:ascii="Wingdings" w:hAnsi="Wingdings" w:hint="default"/>
+        <w:sz w:val="20"/>
+      </w:rPr>
+    </w:lvl>
+    <w:lvl w:ilvl="4" w:tentative="1">
+      <w:start w:val="1"/>
+      <w:numFmt w:val="bullet"/>
+      <w:lvlText w:val=""/>
+      <w:lvlJc w:val="left"/>
+      <w:pPr>
+        <w:tabs>
+          <w:tab w:val="num" w:pos="3600"/>
+        </w:tabs>
+        <w:ind w:left="3600" w:hanging="360"/>
+      </w:pPr>
+      <w:rPr>
+        <w:rFonts w:ascii="Wingdings" w:hAnsi="Wingdings" w:hint="default"/>
+        <w:sz w:val="20"/>
+      </w:rPr>
+    </w:lvl>
+    <w:lvl w:ilvl="5" w:tentative="1">
+      <w:start w:val="1"/>
+      <w:numFmt w:val="bullet"/>
+      <w:lvlText w:val=""/>
+      <w:lvlJc w:val="left"/>
+      <w:pPr>
+        <w:tabs>
+          <w:tab w:val="num" w:pos="4320"/>
+        </w:tabs>
+        <w:ind w:left="4320" w:hanging="360"/>
+      </w:pPr>
+      <w:rPr>
+        <w:rFonts w:ascii="Wingdings" w:hAnsi="Wingdings" w:hint="default"/>
+        <w:sz w:val="20"/>
+      </w:rPr>
+    </w:lvl>
+    <w:lvl w:ilvl="6" w:tentative="1">
+      <w:start w:val="1"/>
+      <w:numFmt w:val="bullet"/>
+      <w:lvlText w:val=""/>
+      <w:lvlJc w:val="left"/>
+      <w:pPr>
+        <w:tabs>
+          <w:tab w:val="num" w:pos="5040"/>
+        </w:tabs>
+        <w:ind w:left="5040" w:hanging="360"/>
+      </w:pPr>
+      <w:rPr>
+        <w:rFonts w:ascii="Wingdings" w:hAnsi="Wingdings" w:hint="default"/>
+        <w:sz w:val="20"/>
+      </w:rPr>
+    </w:lvl>
+    <w:lvl w:ilvl="7" w:tentative="1">
+      <w:start w:val="1"/>
+      <w:numFmt w:val="bullet"/>
+      <w:lvlText w:val=""/>
+      <w:lvlJc w:val="left"/>
+      <w:pPr>
+        <w:tabs>
+          <w:tab w:val="num" w:pos="5760"/>
+        </w:tabs>
+        <w:ind w:left="5760" w:hanging="360"/>
+      </w:pPr>
+      <w:rPr>
+        <w:rFonts w:ascii="Wingdings" w:hAnsi="Wingdings" w:hint="default"/>
+        <w:sz w:val="20"/>
+      </w:rPr>
+    </w:lvl>
+    <w:lvl w:ilvl="8" w:tentative="1">
+      <w:start w:val="1"/>
+      <w:numFmt w:val="bullet"/>
+      <w:lvlText w:val=""/>
+      <w:lvlJc w:val="left"/>
+      <w:pPr>
+        <w:tabs>
+          <w:tab w:val="num" w:pos="6480"/>
+        </w:tabs>
+        <w:ind w:left="6480" w:hanging="360"/>
+      </w:pPr>
+      <w:rPr>
+        <w:rFonts w:ascii="Wingdings" w:hAnsi="Wingdings" w:hint="default"/>
+        <w:sz w:val="20"/>
+      </w:rPr>
+    </w:lvl>
+  </w:abstractNum>
+  <w:abstractNum w:abstractNumId="1" w15:restartNumberingAfterBreak="0">
+    <w:nsid w:val="2F7441E7"/>
+    <w:multiLevelType w:val="multilevel"/>
+    <w:tmpl w:val="DEDAED06"/>
+    <w:lvl w:ilvl="0">
+      <w:start w:val="1"/>
+      <w:numFmt w:val="bullet"/>
+      <w:lvlText w:val=""/>
+      <w:lvlJc w:val="left"/>
+      <w:pPr>
+        <w:tabs>
+          <w:tab w:val="num" w:pos="720"/>
+        </w:tabs>
+        <w:ind w:left="720" w:hanging="360"/>
+      </w:pPr>
+      <w:rPr>
+        <w:rFonts w:ascii="Symbol" w:hAnsi="Symbol" w:hint="default"/>
+        <w:sz w:val="20"/>
+      </w:rPr>
+    </w:lvl>
+    <w:lvl w:ilvl="1" w:tentative="1">
+      <w:start w:val="1"/>
+      <w:numFmt w:val="bullet"/>
+      <w:lvlText w:val="o"/>
+      <w:lvlJc w:val="left"/>
+      <w:pPr>
+        <w:tabs>
+          <w:tab w:val="num" w:pos="1440"/>
+        </w:tabs>
+        <w:ind w:left="1440" w:hanging="360"/>
+      </w:pPr>
+      <w:rPr>
+        <w:rFonts w:ascii="Courier New" w:hAnsi="Courier New" w:hint="default"/>
+        <w:sz w:val="20"/>
+      </w:rPr>
+    </w:lvl>
+    <w:lvl w:ilvl="2" w:tentative="1">
+      <w:start w:val="1"/>
+      <w:numFmt w:val="bullet"/>
+      <w:lvlText w:val=""/>
+      <w:lvlJc w:val="left"/>
+      <w:pPr>
+        <w:tabs>
+          <w:tab w:val="num" w:pos="2160"/>
+        </w:tabs>
+        <w:ind w:left="2160" w:hanging="360"/>
+      </w:pPr>
+      <w:rPr>
+        <w:rFonts w:ascii="Wingdings" w:hAnsi="Wingdings" w:hint="default"/>
+        <w:sz w:val="20"/>
+      </w:rPr>
+    </w:lvl>
+    <w:lvl w:ilvl="3" w:tentative="1">
+      <w:start w:val="1"/>
+      <w:numFmt w:val="bullet"/>
+      <w:lvlText w:val=""/>
+      <w:lvlJc w:val="left"/>
+      <w:pPr>
+        <w:tabs>
+          <w:tab w:val="num" w:pos="2880"/>
+        </w:tabs>
+        <w:ind w:left="2880" w:hanging="360"/>
+      </w:pPr>
+      <w:rPr>
+        <w:rFonts w:ascii="Wingdings" w:hAnsi="Wingdings" w:hint="default"/>
+        <w:sz w:val="20"/>
+      </w:rPr>
+    </w:lvl>
+    <w:lvl w:ilvl="4" w:tentative="1">
+      <w:start w:val="1"/>
+      <w:numFmt w:val="bullet"/>
+      <w:lvlText w:val=""/>
+      <w:lvlJc w:val="left"/>
+      <w:pPr>
+        <w:tabs>
+          <w:tab w:val="num" w:pos="3600"/>
+        </w:tabs>
+        <w:ind w:left="3600" w:hanging="360"/>
+      </w:pPr>
+      <w:rPr>
+        <w:rFonts w:ascii="Wingdings" w:hAnsi="Wingdings" w:hint="default"/>
+        <w:sz w:val="20"/>
+      </w:rPr>
+    </w:lvl>
+    <w:lvl w:ilvl="5" w:tentative="1">
+      <w:start w:val="1"/>
+      <w:numFmt w:val="bullet"/>
+      <w:lvlText w:val=""/>
+      <w:lvlJc w:val="left"/>
+      <w:pPr>
+        <w:tabs>
+          <w:tab w:val="num" w:pos="4320"/>
+        </w:tabs>
+        <w:ind w:left="4320" w:hanging="360"/>
+      </w:pPr>
+      <w:rPr>
+        <w:rFonts w:ascii="Wingdings" w:hAnsi="Wingdings" w:hint="default"/>
+        <w:sz w:val="20"/>
+      </w:rPr>
+    </w:lvl>
+    <w:lvl w:ilvl="6" w:tentative="1">
+      <w:start w:val="1"/>
+      <w:numFmt w:val="bullet"/>
+      <w:lvlText w:val=""/>
+      <w:lvlJc w:val="left"/>
+      <w:pPr>
+        <w:tabs>
+          <w:tab w:val="num" w:pos="5040"/>
+        </w:tabs>
+        <w:ind w:left="5040" w:hanging="360"/>
+      </w:pPr>
+      <w:rPr>
+        <w:rFonts w:ascii="Wingdings" w:hAnsi="Wingdings" w:hint="default"/>
+        <w:sz w:val="20"/>
+      </w:rPr>
+    </w:lvl>
+    <w:lvl w:ilvl="7" w:tentative="1">
+      <w:start w:val="1"/>
+      <w:numFmt w:val="bullet"/>
+      <w:lvlText w:val=""/>
+      <w:lvlJc w:val="left"/>
+      <w:pPr>
+        <w:tabs>
+          <w:tab w:val="num" w:pos="5760"/>
+        </w:tabs>
+        <w:ind w:left="5760" w:hanging="360"/>
+      </w:pPr>
+      <w:rPr>
+        <w:rFonts w:ascii="Wingdings" w:hAnsi="Wingdings" w:hint="default"/>
+        <w:sz w:val="20"/>
+      </w:rPr>
+    </w:lvl>
+    <w:lvl w:ilvl="8" w:tentative="1">
+      <w:start w:val="1"/>
+      <w:numFmt w:val="bullet"/>
+      <w:lvlText w:val=""/>
+      <w:lvlJc w:val="left"/>
+      <w:pPr>
+        <w:tabs>
+          <w:tab w:val="num" w:pos="6480"/>
+        </w:tabs>
+        <w:ind w:left="6480" w:hanging="360"/>
+      </w:pPr>
+      <w:rPr>
+        <w:rFonts w:ascii="Wingdings" w:hAnsi="Wingdings" w:hint="default"/>
+        <w:sz w:val="20"/>
+      </w:rPr>
+    </w:lvl>
+  </w:abstractNum>
+  <w:abstractNum w:abstractNumId="2" w15:restartNumberingAfterBreak="0">
+    <w:nsid w:val="3AA7607D"/>
+    <w:multiLevelType w:val="multilevel"/>
+    <w:tmpl w:val="DE6A05C2"/>
+    <w:lvl w:ilvl="0">
+      <w:start w:val="1"/>
+      <w:numFmt w:val="bullet"/>
+      <w:lvlText w:val=""/>
+      <w:lvlJc w:val="left"/>
+      <w:pPr>
+        <w:tabs>
+          <w:tab w:val="num" w:pos="720"/>
+        </w:tabs>
+        <w:ind w:left="720" w:hanging="360"/>
+      </w:pPr>
+      <w:rPr>
+        <w:rFonts w:ascii="Symbol" w:hAnsi="Symbol" w:hint="default"/>
+        <w:sz w:val="20"/>
+      </w:rPr>
+    </w:lvl>
+    <w:lvl w:ilvl="1" w:tentative="1">
+      <w:start w:val="1"/>
+      <w:numFmt w:val="bullet"/>
+      <w:lvlText w:val="o"/>
+      <w:lvlJc w:val="left"/>
+      <w:pPr>
+        <w:tabs>
+          <w:tab w:val="num" w:pos="1440"/>
+        </w:tabs>
+        <w:ind w:left="1440" w:hanging="360"/>
+      </w:pPr>
+      <w:rPr>
+        <w:rFonts w:ascii="Courier New" w:hAnsi="Courier New" w:hint="default"/>
+        <w:sz w:val="20"/>
+      </w:rPr>
+    </w:lvl>
+    <w:lvl w:ilvl="2" w:tentative="1">
+      <w:start w:val="1"/>
+      <w:numFmt w:val="bullet"/>
+      <w:lvlText w:val=""/>
+      <w:lvlJc w:val="left"/>
+      <w:pPr>
+        <w:tabs>
+          <w:tab w:val="num" w:pos="2160"/>
+        </w:tabs>
+        <w:ind w:left="2160" w:hanging="360"/>
+      </w:pPr>
+      <w:rPr>
+        <w:rFonts w:ascii="Wingdings" w:hAnsi="Wingdings" w:hint="default"/>
+        <w:sz w:val="20"/>
+      </w:rPr>
+    </w:lvl>
+    <w:lvl w:ilvl="3" w:tentative="1">
+      <w:start w:val="1"/>
+      <w:numFmt w:val="bullet"/>
+      <w:lvlText w:val=""/>
+      <w:lvlJc w:val="left"/>
+      <w:pPr>
+        <w:tabs>
+          <w:tab w:val="num" w:pos="2880"/>
+        </w:tabs>
+        <w:ind w:left="2880" w:hanging="360"/>
+      </w:pPr>
+      <w:rPr>
+        <w:rFonts w:ascii="Wingdings" w:hAnsi="Wingdings" w:hint="default"/>
+        <w:sz w:val="20"/>
+      </w:rPr>
+    </w:lvl>
+    <w:lvl w:ilvl="4" w:tentative="1">
+      <w:start w:val="1"/>
+      <w:numFmt w:val="bullet"/>
+      <w:lvlText w:val=""/>
+      <w:lvlJc w:val="left"/>
+      <w:pPr>
+        <w:tabs>
+          <w:tab w:val="num" w:pos="3600"/>
+        </w:tabs>
+        <w:ind w:left="3600" w:hanging="360"/>
+      </w:pPr>
+      <w:rPr>
+        <w:rFonts w:ascii="Wingdings" w:hAnsi="Wingdings" w:hint="default"/>
+        <w:sz w:val="20"/>
+      </w:rPr>
+    </w:lvl>
+    <w:lvl w:ilvl="5" w:tentative="1">
+      <w:start w:val="1"/>
+      <w:numFmt w:val="bullet"/>
+      <w:lvlText w:val=""/>
+      <w:lvlJc w:val="left"/>
+      <w:pPr>
+        <w:tabs>
+          <w:tab w:val="num" w:pos="4320"/>
+        </w:tabs>
+        <w:ind w:left="4320" w:hanging="360"/>
+      </w:pPr>
+      <w:rPr>
+        <w:rFonts w:ascii="Wingdings" w:hAnsi="Wingdings" w:hint="default"/>
+        <w:sz w:val="20"/>
+      </w:rPr>
+    </w:lvl>
+    <w:lvl w:ilvl="6" w:tentative="1">
+      <w:start w:val="1"/>
+      <w:numFmt w:val="bullet"/>
+      <w:lvlText w:val=""/>
+      <w:lvlJc w:val="left"/>
+      <w:pPr>
+        <w:tabs>
+          <w:tab w:val="num" w:pos="5040"/>
+        </w:tabs>
+        <w:ind w:left="5040" w:hanging="360"/>
+      </w:pPr>
+      <w:rPr>
+        <w:rFonts w:ascii="Wingdings" w:hAnsi="Wingdings" w:hint="default"/>
+        <w:sz w:val="20"/>
+      </w:rPr>
+    </w:lvl>
+    <w:lvl w:ilvl="7" w:tentative="1">
+      <w:start w:val="1"/>
+      <w:numFmt w:val="bullet"/>
+      <w:lvlText w:val=""/>
+      <w:lvlJc w:val="left"/>
+      <w:pPr>
+        <w:tabs>
+          <w:tab w:val="num" w:pos="5760"/>
+        </w:tabs>
+        <w:ind w:left="5760" w:hanging="360"/>
+      </w:pPr>
+      <w:rPr>
+        <w:rFonts w:ascii="Wingdings" w:hAnsi="Wingdings" w:hint="default"/>
+        <w:sz w:val="20"/>
+      </w:rPr>
+    </w:lvl>
+    <w:lvl w:ilvl="8" w:tentative="1">
+      <w:start w:val="1"/>
+      <w:numFmt w:val="bullet"/>
+      <w:lvlText w:val=""/>
+      <w:lvlJc w:val="left"/>
+      <w:pPr>
+        <w:tabs>
+          <w:tab w:val="num" w:pos="6480"/>
+        </w:tabs>
+        <w:ind w:left="6480" w:hanging="360"/>
+      </w:pPr>
+      <w:rPr>
+        <w:rFonts w:ascii="Wingdings" w:hAnsi="Wingdings" w:hint="default"/>
+        <w:sz w:val="20"/>
+      </w:rPr>
+    </w:lvl>
+  </w:abstractNum>
+  <w:abstractNum w:abstractNumId="3" w15:restartNumberingAfterBreak="0">
+    <w:nsid w:val="417E4BE5"/>
+    <w:multiLevelType w:val="multilevel"/>
+    <w:tmpl w:val="ABB6DF4E"/>
+    <w:lvl w:ilvl="0">
+      <w:start w:val="1"/>
+      <w:numFmt w:val="bullet"/>
+      <w:lvlText w:val=""/>
+      <w:lvlJc w:val="left"/>
+      <w:pPr>
+        <w:tabs>
+          <w:tab w:val="num" w:pos="720"/>
+        </w:tabs>
+        <w:ind w:left="720" w:hanging="360"/>
+      </w:pPr>
+      <w:rPr>
+        <w:rFonts w:ascii="Symbol" w:hAnsi="Symbol" w:hint="default"/>
+        <w:sz w:val="20"/>
+      </w:rPr>
+    </w:lvl>
+    <w:lvl w:ilvl="1" w:tentative="1">
+      <w:start w:val="1"/>
+      <w:numFmt w:val="bullet"/>
+      <w:lvlText w:val="o"/>
+      <w:lvlJc w:val="left"/>
+      <w:pPr>
+        <w:tabs>
+          <w:tab w:val="num" w:pos="1440"/>
+        </w:tabs>
+        <w:ind w:left="1440" w:hanging="360"/>
+      </w:pPr>
+      <w:rPr>
+        <w:rFonts w:ascii="Courier New" w:hAnsi="Courier New" w:hint="default"/>
+        <w:sz w:val="20"/>
+      </w:rPr>
+    </w:lvl>
+    <w:lvl w:ilvl="2" w:tentative="1">
+      <w:start w:val="1"/>
+      <w:numFmt w:val="bullet"/>
+      <w:lvlText w:val=""/>
+      <w:lvlJc w:val="left"/>
+      <w:pPr>
+        <w:tabs>
+          <w:tab w:val="num" w:pos="2160"/>
+        </w:tabs>
+        <w:ind w:left="2160" w:hanging="360"/>
+      </w:pPr>
+      <w:rPr>
+        <w:rFonts w:ascii="Wingdings" w:hAnsi="Wingdings" w:hint="default"/>
+        <w:sz w:val="20"/>
+      </w:rPr>
+    </w:lvl>
+    <w:lvl w:ilvl="3" w:tentative="1">
+      <w:start w:val="1"/>
+      <w:numFmt w:val="bullet"/>
+      <w:lvlText w:val=""/>
+      <w:lvlJc w:val="left"/>
+      <w:pPr>
+        <w:tabs>
+          <w:tab w:val="num" w:pos="2880"/>
+        </w:tabs>
+        <w:ind w:left="2880" w:hanging="360"/>
+      </w:pPr>
+      <w:rPr>
+        <w:rFonts w:ascii="Wingdings" w:hAnsi="Wingdings" w:hint="default"/>
+        <w:sz w:val="20"/>
+      </w:rPr>
+    </w:lvl>
+    <w:lvl w:ilvl="4" w:tentative="1">
+      <w:start w:val="1"/>
+      <w:numFmt w:val="bullet"/>
+      <w:lvlText w:val=""/>
+      <w:lvlJc w:val="left"/>
+      <w:pPr>
+        <w:tabs>
+          <w:tab w:val="num" w:pos="3600"/>
+        </w:tabs>
+        <w:ind w:left="3600" w:hanging="360"/>
+      </w:pPr>
+      <w:rPr>
+        <w:rFonts w:ascii="Wingdings" w:hAnsi="Wingdings" w:hint="default"/>
+        <w:sz w:val="20"/>
+      </w:rPr>
+    </w:lvl>
+    <w:lvl w:ilvl="5" w:tentative="1">
+      <w:start w:val="1"/>
+      <w:numFmt w:val="bullet"/>
+      <w:lvlText w:val=""/>
+      <w:lvlJc w:val="left"/>
+      <w:pPr>
+        <w:tabs>
+          <w:tab w:val="num" w:pos="4320"/>
+        </w:tabs>
+        <w:ind w:left="4320" w:hanging="360"/>
+      </w:pPr>
+      <w:rPr>
+        <w:rFonts w:ascii="Wingdings" w:hAnsi="Wingdings" w:hint="default"/>
+        <w:sz w:val="20"/>
+      </w:rPr>
+    </w:lvl>
+    <w:lvl w:ilvl="6" w:tentative="1">
+      <w:start w:val="1"/>
+      <w:numFmt w:val="bullet"/>
+      <w:lvlText w:val=""/>
+      <w:lvlJc w:val="left"/>
+      <w:pPr>
+        <w:tabs>
+          <w:tab w:val="num" w:pos="5040"/>
+        </w:tabs>
+        <w:ind w:left="5040" w:hanging="360"/>
+      </w:pPr>
+      <w:rPr>
+        <w:rFonts w:ascii="Wingdings" w:hAnsi="Wingdings" w:hint="default"/>
+        <w:sz w:val="20"/>
+      </w:rPr>
+    </w:lvl>
+    <w:lvl w:ilvl="7" w:tentative="1">
+      <w:start w:val="1"/>
+      <w:numFmt w:val="bullet"/>
+      <w:lvlText w:val=""/>
+      <w:lvlJc w:val="left"/>
+      <w:pPr>
+        <w:tabs>
+          <w:tab w:val="num" w:pos="5760"/>
+        </w:tabs>
+        <w:ind w:left="5760" w:hanging="360"/>
+      </w:pPr>
+      <w:rPr>
+        <w:rFonts w:ascii="Wingdings" w:hAnsi="Wingdings" w:hint="default"/>
+        <w:sz w:val="20"/>
+      </w:rPr>
+    </w:lvl>
+    <w:lvl w:ilvl="8" w:tentative="1">
+      <w:start w:val="1"/>
+      <w:numFmt w:val="bullet"/>
+      <w:lvlText w:val=""/>
+      <w:lvlJc w:val="left"/>
+      <w:pPr>
+        <w:tabs>
+          <w:tab w:val="num" w:pos="6480"/>
+        </w:tabs>
+        <w:ind w:left="6480" w:hanging="360"/>
+      </w:pPr>
+      <w:rPr>
+        <w:rFonts w:ascii="Wingdings" w:hAnsi="Wingdings" w:hint="default"/>
+        <w:sz w:val="20"/>
+      </w:rPr>
+    </w:lvl>
+  </w:abstractNum>
+  <w:abstractNum w:abstractNumId="4" w15:restartNumberingAfterBreak="0">
+    <w:nsid w:val="448728A5"/>
+    <w:multiLevelType w:val="multilevel"/>
+    <w:tmpl w:val="D3727188"/>
+    <w:lvl w:ilvl="0">
+      <w:start w:val="1"/>
+      <w:numFmt w:val="bullet"/>
+      <w:lvlText w:val=""/>
+      <w:lvlJc w:val="left"/>
+      <w:pPr>
+        <w:tabs>
+          <w:tab w:val="num" w:pos="720"/>
+        </w:tabs>
+        <w:ind w:left="720" w:hanging="360"/>
+      </w:pPr>
+      <w:rPr>
+        <w:rFonts w:ascii="Symbol" w:hAnsi="Symbol" w:hint="default"/>
+        <w:sz w:val="20"/>
+      </w:rPr>
+    </w:lvl>
+    <w:lvl w:ilvl="1" w:tentative="1">
+      <w:start w:val="1"/>
+      <w:numFmt w:val="bullet"/>
+      <w:lvlText w:val="o"/>
+      <w:lvlJc w:val="left"/>
+      <w:pPr>
+        <w:tabs>
+          <w:tab w:val="num" w:pos="1440"/>
+        </w:tabs>
+        <w:ind w:left="1440" w:hanging="360"/>
+      </w:pPr>
+      <w:rPr>
+        <w:rFonts w:ascii="Courier New" w:hAnsi="Courier New" w:hint="default"/>
+        <w:sz w:val="20"/>
+      </w:rPr>
+    </w:lvl>
+    <w:lvl w:ilvl="2" w:tentative="1">
+      <w:start w:val="1"/>
+      <w:numFmt w:val="bullet"/>
+      <w:lvlText w:val=""/>
+      <w:lvlJc w:val="left"/>
+      <w:pPr>
+        <w:tabs>
+          <w:tab w:val="num" w:pos="2160"/>
+        </w:tabs>
+        <w:ind w:left="2160" w:hanging="360"/>
+      </w:pPr>
+      <w:rPr>
+        <w:rFonts w:ascii="Wingdings" w:hAnsi="Wingdings" w:hint="default"/>
+        <w:sz w:val="20"/>
+      </w:rPr>
+    </w:lvl>
+    <w:lvl w:ilvl="3" w:tentative="1">
+      <w:start w:val="1"/>
+      <w:numFmt w:val="bullet"/>
+      <w:lvlText w:val=""/>
+      <w:lvlJc w:val="left"/>
+      <w:pPr>
+        <w:tabs>
+          <w:tab w:val="num" w:pos="2880"/>
+        </w:tabs>
+        <w:ind w:left="2880" w:hanging="360"/>
+      </w:pPr>
+      <w:rPr>
+        <w:rFonts w:ascii="Wingdings" w:hAnsi="Wingdings" w:hint="default"/>
+        <w:sz w:val="20"/>
+      </w:rPr>
+    </w:lvl>
+    <w:lvl w:ilvl="4" w:tentative="1">
+      <w:start w:val="1"/>
+      <w:numFmt w:val="bullet"/>
+      <w:lvlText w:val=""/>
+      <w:lvlJc w:val="left"/>
+      <w:pPr>
+        <w:tabs>
+          <w:tab w:val="num" w:pos="3600"/>
+        </w:tabs>
+        <w:ind w:left="3600" w:hanging="360"/>
+      </w:pPr>
+      <w:rPr>
+        <w:rFonts w:ascii="Wingdings" w:hAnsi="Wingdings" w:hint="default"/>
+        <w:sz w:val="20"/>
+      </w:rPr>
+    </w:lvl>
+    <w:lvl w:ilvl="5" w:tentative="1">
+      <w:start w:val="1"/>
+      <w:numFmt w:val="bullet"/>
+      <w:lvlText w:val=""/>
+      <w:lvlJc w:val="left"/>
+      <w:pPr>
+        <w:tabs>
+          <w:tab w:val="num" w:pos="4320"/>
+        </w:tabs>
+        <w:ind w:left="4320" w:hanging="360"/>
+      </w:pPr>
+      <w:rPr>
+        <w:rFonts w:ascii="Wingdings" w:hAnsi="Wingdings" w:hint="default"/>
+        <w:sz w:val="20"/>
+      </w:rPr>
+    </w:lvl>
+    <w:lvl w:ilvl="6" w:tentative="1">
+      <w:start w:val="1"/>
+      <w:numFmt w:val="bullet"/>
+      <w:lvlText w:val=""/>
+      <w:lvlJc w:val="left"/>
+      <w:pPr>
+        <w:tabs>
+          <w:tab w:val="num" w:pos="5040"/>
+        </w:tabs>
+        <w:ind w:left="5040" w:hanging="360"/>
+      </w:pPr>
+      <w:rPr>
+        <w:rFonts w:ascii="Wingdings" w:hAnsi="Wingdings" w:hint="default"/>
+        <w:sz w:val="20"/>
+      </w:rPr>
+    </w:lvl>
+    <w:lvl w:ilvl="7" w:tentative="1">
+      <w:start w:val="1"/>
+      <w:numFmt w:val="bullet"/>
+      <w:lvlText w:val=""/>
+      <w:lvlJc w:val="left"/>
+      <w:pPr>
+        <w:tabs>
+          <w:tab w:val="num" w:pos="5760"/>
+        </w:tabs>
+        <w:ind w:left="5760" w:hanging="360"/>
+      </w:pPr>
+      <w:rPr>
+        <w:rFonts w:ascii="Wingdings" w:hAnsi="Wingdings" w:hint="default"/>
+        <w:sz w:val="20"/>
+      </w:rPr>
+    </w:lvl>
+    <w:lvl w:ilvl="8" w:tentative="1">
+      <w:start w:val="1"/>
+      <w:numFmt w:val="bullet"/>
+      <w:lvlText w:val=""/>
+      <w:lvlJc w:val="left"/>
+      <w:pPr>
+        <w:tabs>
+          <w:tab w:val="num" w:pos="6480"/>
+        </w:tabs>
+        <w:ind w:left="6480" w:hanging="360"/>
+      </w:pPr>
+      <w:rPr>
+        <w:rFonts w:ascii="Wingdings" w:hAnsi="Wingdings" w:hint="default"/>
+        <w:sz w:val="20"/>
+      </w:rPr>
+    </w:lvl>
+  </w:abstractNum>
+  <w:abstractNum w:abstractNumId="5" w15:restartNumberingAfterBreak="0">
+    <w:nsid w:val="4A8D4360"/>
+    <w:multiLevelType w:val="multilevel"/>
+    <w:tmpl w:val="FBEAC3D6"/>
+    <w:lvl w:ilvl="0">
+      <w:start w:val="1"/>
+      <w:numFmt w:val="bullet"/>
+      <w:lvlText w:val=""/>
+      <w:lvlJc w:val="left"/>
+      <w:pPr>
+        <w:tabs>
+          <w:tab w:val="num" w:pos="720"/>
+        </w:tabs>
+        <w:ind w:left="720" w:hanging="360"/>
+      </w:pPr>
+      <w:rPr>
+        <w:rFonts w:ascii="Symbol" w:hAnsi="Symbol" w:hint="default"/>
+        <w:sz w:val="20"/>
+      </w:rPr>
+    </w:lvl>
+    <w:lvl w:ilvl="1" w:tentative="1">
+      <w:start w:val="1"/>
+      <w:numFmt w:val="bullet"/>
+      <w:lvlText w:val="o"/>
+      <w:lvlJc w:val="left"/>
+      <w:pPr>
+        <w:tabs>
+          <w:tab w:val="num" w:pos="1440"/>
+        </w:tabs>
+        <w:ind w:left="1440" w:hanging="360"/>
+      </w:pPr>
+      <w:rPr>
+        <w:rFonts w:ascii="Courier New" w:hAnsi="Courier New" w:hint="default"/>
+        <w:sz w:val="20"/>
+      </w:rPr>
+    </w:lvl>
+    <w:lvl w:ilvl="2" w:tentative="1">
+      <w:start w:val="1"/>
+      <w:numFmt w:val="bullet"/>
+      <w:lvlText w:val=""/>
+      <w:lvlJc w:val="left"/>
+      <w:pPr>
+        <w:tabs>
+          <w:tab w:val="num" w:pos="2160"/>
+        </w:tabs>
+        <w:ind w:left="2160" w:hanging="360"/>
+      </w:pPr>
+      <w:rPr>
+        <w:rFonts w:ascii="Wingdings" w:hAnsi="Wingdings" w:hint="default"/>
+        <w:sz w:val="20"/>
+      </w:rPr>
+    </w:lvl>
+    <w:lvl w:ilvl="3" w:tentative="1">
+      <w:start w:val="1"/>
+      <w:numFmt w:val="bullet"/>
+      <w:lvlText w:val=""/>
+      <w:lvlJc w:val="left"/>
+      <w:pPr>
+        <w:tabs>
+          <w:tab w:val="num" w:pos="2880"/>
+        </w:tabs>
+        <w:ind w:left="2880" w:hanging="360"/>
+      </w:pPr>
+      <w:rPr>
+        <w:rFonts w:ascii="Wingdings" w:hAnsi="Wingdings" w:hint="default"/>
+        <w:sz w:val="20"/>
+      </w:rPr>
+    </w:lvl>
+    <w:lvl w:ilvl="4" w:tentative="1">
+      <w:start w:val="1"/>
+      <w:numFmt w:val="bullet"/>
+      <w:lvlText w:val=""/>
+      <w:lvlJc w:val="left"/>
+      <w:pPr>
+        <w:tabs>
+          <w:tab w:val="num" w:pos="3600"/>
+        </w:tabs>
+        <w:ind w:left="3600" w:hanging="360"/>
+      </w:pPr>
+      <w:rPr>
+        <w:rFonts w:ascii="Wingdings" w:hAnsi="Wingdings" w:hint="default"/>
+        <w:sz w:val="20"/>
+      </w:rPr>
+    </w:lvl>
+    <w:lvl w:ilvl="5" w:tentative="1">
+      <w:start w:val="1"/>
+      <w:numFmt w:val="bullet"/>
+      <w:lvlText w:val=""/>
+      <w:lvlJc w:val="left"/>
+      <w:pPr>
+        <w:tabs>
+          <w:tab w:val="num" w:pos="4320"/>
+        </w:tabs>
+        <w:ind w:left="4320" w:hanging="360"/>
+      </w:pPr>
+      <w:rPr>
+        <w:rFonts w:ascii="Wingdings" w:hAnsi="Wingdings" w:hint="default"/>
+        <w:sz w:val="20"/>
+      </w:rPr>
+    </w:lvl>
+    <w:lvl w:ilvl="6" w:tentative="1">
+      <w:start w:val="1"/>
+      <w:numFmt w:val="bullet"/>
+      <w:lvlText w:val=""/>
+      <w:lvlJc w:val="left"/>
+      <w:pPr>
+        <w:tabs>
+          <w:tab w:val="num" w:pos="5040"/>
+        </w:tabs>
+        <w:ind w:left="5040" w:hanging="360"/>
+      </w:pPr>
+      <w:rPr>
+        <w:rFonts w:ascii="Wingdings" w:hAnsi="Wingdings" w:hint="default"/>
+        <w:sz w:val="20"/>
+      </w:rPr>
+    </w:lvl>
+    <w:lvl w:ilvl="7" w:tentative="1">
+      <w:start w:val="1"/>
+      <w:numFmt w:val="bullet"/>
+      <w:lvlText w:val=""/>
+      <w:lvlJc w:val="left"/>
+      <w:pPr>
+        <w:tabs>
+          <w:tab w:val="num" w:pos="5760"/>
+        </w:tabs>
+        <w:ind w:left="5760" w:hanging="360"/>
+      </w:pPr>
+      <w:rPr>
+        <w:rFonts w:ascii="Wingdings" w:hAnsi="Wingdings" w:hint="default"/>
+        <w:sz w:val="20"/>
+      </w:rPr>
+    </w:lvl>
+    <w:lvl w:ilvl="8" w:tentative="1">
+      <w:start w:val="1"/>
+      <w:numFmt w:val="bullet"/>
+      <w:lvlText w:val=""/>
+      <w:lvlJc w:val="left"/>
+      <w:pPr>
+        <w:tabs>
+          <w:tab w:val="num" w:pos="6480"/>
+        </w:tabs>
+        <w:ind w:left="6480" w:hanging="360"/>
+      </w:pPr>
+      <w:rPr>
+        <w:rFonts w:ascii="Wingdings" w:hAnsi="Wingdings" w:hint="default"/>
+        <w:sz w:val="20"/>
+      </w:rPr>
+    </w:lvl>
+  </w:abstractNum>
+  <w:abstractNum w:abstractNumId="6" w15:restartNumberingAfterBreak="0">
+    <w:nsid w:val="64ED1648"/>
+    <w:multiLevelType w:val="multilevel"/>
+    <w:tmpl w:val="DB784038"/>
+    <w:lvl w:ilvl="0">
+      <w:start w:val="1"/>
+      <w:numFmt w:val="bullet"/>
+      <w:lvlText w:val=""/>
+      <w:lvlJc w:val="left"/>
+      <w:pPr>
+        <w:tabs>
+          <w:tab w:val="num" w:pos="720"/>
+        </w:tabs>
+        <w:ind w:left="720" w:hanging="360"/>
+      </w:pPr>
+      <w:rPr>
+        <w:rFonts w:ascii="Symbol" w:hAnsi="Symbol" w:hint="default"/>
+        <w:sz w:val="20"/>
+      </w:rPr>
+    </w:lvl>
+    <w:lvl w:ilvl="1" w:tentative="1">
+      <w:start w:val="1"/>
+      <w:numFmt w:val="bullet"/>
+      <w:lvlText w:val="o"/>
+      <w:lvlJc w:val="left"/>
+      <w:pPr>
+        <w:tabs>
+          <w:tab w:val="num" w:pos="1440"/>
+        </w:tabs>
+        <w:ind w:left="1440" w:hanging="360"/>
+      </w:pPr>
+      <w:rPr>
+        <w:rFonts w:ascii="Courier New" w:hAnsi="Courier New" w:hint="default"/>
+        <w:sz w:val="20"/>
+      </w:rPr>
+    </w:lvl>
+    <w:lvl w:ilvl="2" w:tentative="1">
+      <w:start w:val="1"/>
+      <w:numFmt w:val="bullet"/>
+      <w:lvlText w:val=""/>
+      <w:lvlJc w:val="left"/>
+      <w:pPr>
+        <w:tabs>
+          <w:tab w:val="num" w:pos="2160"/>
+        </w:tabs>
+        <w:ind w:left="2160" w:hanging="360"/>
+      </w:pPr>
+      <w:rPr>
+        <w:rFonts w:ascii="Wingdings" w:hAnsi="Wingdings" w:hint="default"/>
+        <w:sz w:val="20"/>
+      </w:rPr>
+    </w:lvl>
+    <w:lvl w:ilvl="3" w:tentative="1">
+      <w:start w:val="1"/>
+      <w:numFmt w:val="bullet"/>
+      <w:lvlText w:val=""/>
+      <w:lvlJc w:val="left"/>
+      <w:pPr>
+        <w:tabs>
+          <w:tab w:val="num" w:pos="2880"/>
+        </w:tabs>
+        <w:ind w:left="2880" w:hanging="360"/>
+      </w:pPr>
+      <w:rPr>
+        <w:rFonts w:ascii="Wingdings" w:hAnsi="Wingdings" w:hint="default"/>
+        <w:sz w:val="20"/>
+      </w:rPr>
+    </w:lvl>
+    <w:lvl w:ilvl="4" w:tentative="1">
+      <w:start w:val="1"/>
+      <w:numFmt w:val="bullet"/>
+      <w:lvlText w:val=""/>
+      <w:lvlJc w:val="left"/>
+      <w:pPr>
+        <w:tabs>
+          <w:tab w:val="num" w:pos="3600"/>
+        </w:tabs>
+        <w:ind w:left="3600" w:hanging="360"/>
+      </w:pPr>
+      <w:rPr>
+        <w:rFonts w:ascii="Wingdings" w:hAnsi="Wingdings" w:hint="default"/>
+        <w:sz w:val="20"/>
+      </w:rPr>
+    </w:lvl>
+    <w:lvl w:ilvl="5" w:tentative="1">
+      <w:start w:val="1"/>
+      <w:numFmt w:val="bullet"/>
+      <w:lvlText w:val=""/>
+      <w:lvlJc w:val="left"/>
+      <w:pPr>
+        <w:tabs>
+          <w:tab w:val="num" w:pos="4320"/>
+        </w:tabs>
+        <w:ind w:left="4320" w:hanging="360"/>
+      </w:pPr>
+      <w:rPr>
+        <w:rFonts w:ascii="Wingdings" w:hAnsi="Wingdings" w:hint="default"/>
+        <w:sz w:val="20"/>
+      </w:rPr>
+    </w:lvl>
+    <w:lvl w:ilvl="6" w:tentative="1">
+      <w:start w:val="1"/>
+      <w:numFmt w:val="bullet"/>
+      <w:lvlText w:val=""/>
+      <w:lvlJc w:val="left"/>
+      <w:pPr>
+        <w:tabs>
+          <w:tab w:val="num" w:pos="5040"/>
+        </w:tabs>
+        <w:ind w:left="5040" w:hanging="360"/>
+      </w:pPr>
+      <w:rPr>
+        <w:rFonts w:ascii="Wingdings" w:hAnsi="Wingdings" w:hint="default"/>
+        <w:sz w:val="20"/>
+      </w:rPr>
+    </w:lvl>
+    <w:lvl w:ilvl="7" w:tentative="1">
+      <w:start w:val="1"/>
+      <w:numFmt w:val="bullet"/>
+      <w:lvlText w:val=""/>
+      <w:lvlJc w:val="left"/>
+      <w:pPr>
+        <w:tabs>
+          <w:tab w:val="num" w:pos="5760"/>
+        </w:tabs>
+        <w:ind w:left="5760" w:hanging="360"/>
+      </w:pPr>
+      <w:rPr>
+        <w:rFonts w:ascii="Wingdings" w:hAnsi="Wingdings" w:hint="default"/>
+        <w:sz w:val="20"/>
+      </w:rPr>
+    </w:lvl>
+    <w:lvl w:ilvl="8" w:tentative="1">
+      <w:start w:val="1"/>
+      <w:numFmt w:val="bullet"/>
+      <w:lvlText w:val=""/>
+      <w:lvlJc w:val="left"/>
+      <w:pPr>
+        <w:tabs>
+          <w:tab w:val="num" w:pos="6480"/>
+        </w:tabs>
+        <w:ind w:left="6480" w:hanging="360"/>
+      </w:pPr>
+      <w:rPr>
+        <w:rFonts w:ascii="Wingdings" w:hAnsi="Wingdings" w:hint="default"/>
+        <w:sz w:val="20"/>
+      </w:rPr>
+    </w:lvl>
+  </w:abstractNum>
+  <w:abstractNum w:abstractNumId="7" w15:restartNumberingAfterBreak="0">
+    <w:nsid w:val="771A7F3B"/>
+    <w:multiLevelType w:val="multilevel"/>
+    <w:tmpl w:val="B8CAB664"/>
+    <w:lvl w:ilvl="0">
+      <w:start w:val="1"/>
+      <w:numFmt w:val="bullet"/>
+      <w:lvlText w:val=""/>
+      <w:lvlJc w:val="left"/>
+      <w:pPr>
+        <w:tabs>
+          <w:tab w:val="num" w:pos="720"/>
+        </w:tabs>
+        <w:ind w:left="720" w:hanging="360"/>
+      </w:pPr>
+      <w:rPr>
+        <w:rFonts w:ascii="Symbol" w:hAnsi="Symbol" w:hint="default"/>
+        <w:sz w:val="20"/>
+      </w:rPr>
+    </w:lvl>
+    <w:lvl w:ilvl="1" w:tentative="1">
+      <w:start w:val="1"/>
+      <w:numFmt w:val="bullet"/>
+      <w:lvlText w:val="o"/>
+      <w:lvlJc w:val="left"/>
+      <w:pPr>
+        <w:tabs>
+          <w:tab w:val="num" w:pos="1440"/>
+        </w:tabs>
+        <w:ind w:left="1440" w:hanging="360"/>
+      </w:pPr>
+      <w:rPr>
+        <w:rFonts w:ascii="Courier New" w:hAnsi="Courier New" w:hint="default"/>
+        <w:sz w:val="20"/>
+      </w:rPr>
+    </w:lvl>
+    <w:lvl w:ilvl="2" w:tentative="1">
+      <w:start w:val="1"/>
+      <w:numFmt w:val="bullet"/>
+      <w:lvlText w:val=""/>
+      <w:lvlJc w:val="left"/>
+      <w:pPr>
+        <w:tabs>
+          <w:tab w:val="num" w:pos="2160"/>
+        </w:tabs>
+        <w:ind w:left="2160" w:hanging="360"/>
+      </w:pPr>
+      <w:rPr>
+        <w:rFonts w:ascii="Wingdings" w:hAnsi="Wingdings" w:hint="default"/>
+        <w:sz w:val="20"/>
+      </w:rPr>
+    </w:lvl>
+    <w:lvl w:ilvl="3" w:tentative="1">
+      <w:start w:val="1"/>
+      <w:numFmt w:val="bullet"/>
+      <w:lvlText w:val=""/>
+      <w:lvlJc w:val="left"/>
+      <w:pPr>
+        <w:tabs>
+          <w:tab w:val="num" w:pos="2880"/>
+        </w:tabs>
+        <w:ind w:left="2880" w:hanging="360"/>
+      </w:pPr>
+      <w:rPr>
+        <w:rFonts w:ascii="Wingdings" w:hAnsi="Wingdings" w:hint="default"/>
+        <w:sz w:val="20"/>
+      </w:rPr>
+    </w:lvl>
+    <w:lvl w:ilvl="4" w:tentative="1">
+      <w:start w:val="1"/>
+      <w:numFmt w:val="bullet"/>
+      <w:lvlText w:val=""/>
+      <w:lvlJc w:val="left"/>
+      <w:pPr>
+        <w:tabs>
+          <w:tab w:val="num" w:pos="3600"/>
+        </w:tabs>
+        <w:ind w:left="3600" w:hanging="360"/>
+      </w:pPr>
+      <w:rPr>
+        <w:rFonts w:ascii="Wingdings" w:hAnsi="Wingdings" w:hint="default"/>
+        <w:sz w:val="20"/>
+      </w:rPr>
+    </w:lvl>
+    <w:lvl w:ilvl="5" w:tentative="1">
+      <w:start w:val="1"/>
+      <w:numFmt w:val="bullet"/>
+      <w:lvlText w:val=""/>
+      <w:lvlJc w:val="left"/>
+      <w:pPr>
+        <w:tabs>
+          <w:tab w:val="num" w:pos="4320"/>
+        </w:tabs>
+        <w:ind w:left="4320" w:hanging="360"/>
+      </w:pPr>
+      <w:rPr>
+        <w:rFonts w:ascii="Wingdings" w:hAnsi="Wingdings" w:hint="default"/>
+        <w:sz w:val="20"/>
+      </w:rPr>
+    </w:lvl>
+    <w:lvl w:ilvl="6" w:tentative="1">
+      <w:start w:val="1"/>
+      <w:numFmt w:val="bullet"/>
+      <w:lvlText w:val=""/>
+      <w:lvlJc w:val="left"/>
+      <w:pPr>
+        <w:tabs>
+          <w:tab w:val="num" w:pos="5040"/>
+        </w:tabs>
+        <w:ind w:left="5040" w:hanging="360"/>
+      </w:pPr>
+      <w:rPr>
+        <w:rFonts w:ascii="Wingdings" w:hAnsi="Wingdings" w:hint="default"/>
+        <w:sz w:val="20"/>
+      </w:rPr>
+    </w:lvl>
+    <w:lvl w:ilvl="7" w:tentative="1">
+      <w:start w:val="1"/>
+      <w:numFmt w:val="bullet"/>
+      <w:lvlText w:val=""/>
+      <w:lvlJc w:val="left"/>
+      <w:pPr>
+        <w:tabs>
+          <w:tab w:val="num" w:pos="5760"/>
+        </w:tabs>
+        <w:ind w:left="5760" w:hanging="360"/>
+      </w:pPr>
+      <w:rPr>
+        <w:rFonts w:ascii="Wingdings" w:hAnsi="Wingdings" w:hint="default"/>
+        <w:sz w:val="20"/>
+      </w:rPr>
+    </w:lvl>
+    <w:lvl w:ilvl="8" w:tentative="1">
+      <w:start w:val="1"/>
+      <w:numFmt w:val="bullet"/>
+      <w:lvlText w:val=""/>
+      <w:lvlJc w:val="left"/>
+      <w:pPr>
+        <w:tabs>
+          <w:tab w:val="num" w:pos="6480"/>
+        </w:tabs>
+        <w:ind w:left="6480" w:hanging="360"/>
+      </w:pPr>
+      <w:rPr>
+        <w:rFonts w:ascii="Wingdings" w:hAnsi="Wingdings" w:hint="default"/>
+        <w:sz w:val="20"/>
+      </w:rPr>
+    </w:lvl>
+  </w:abstractNum>
+  <w:abstractNum w:abstractNumId="8" w15:restartNumberingAfterBreak="0">
     <w:nsid w:val="7C872843"/>
     <w:multiLevelType w:val="hybridMultilevel"/>
     <w:tmpl w:val="9E464CA4"/>
@@ -338,7 +2114,31 @@
     </w:lvl>
   </w:abstractNum>
   <w:num w:numId="1">
+    <w:abstractNumId w:val="8"/>
+  </w:num>
+  <w:num w:numId="2">
+    <w:abstractNumId w:val="1"/>
+  </w:num>
+  <w:num w:numId="3">
+    <w:abstractNumId w:val="3"/>
+  </w:num>
+  <w:num w:numId="4">
+    <w:abstractNumId w:val="2"/>
+  </w:num>
+  <w:num w:numId="5">
     <w:abstractNumId w:val="0"/>
+  </w:num>
+  <w:num w:numId="6">
+    <w:abstractNumId w:val="7"/>
+  </w:num>
+  <w:num w:numId="7">
+    <w:abstractNumId w:val="5"/>
+  </w:num>
+  <w:num w:numId="8">
+    <w:abstractNumId w:val="4"/>
+  </w:num>
+  <w:num w:numId="9">
+    <w:abstractNumId w:val="6"/>
   </w:num>
 </w:numbering>
 </file>
@@ -849,6 +2649,34 @@
       <w:contextualSpacing/>
     </w:pPr>
   </w:style>
+  <w:style w:type="paragraph" w:styleId="NormalWeb">
+    <w:name w:val="Normal (Web)"/>
+    <w:basedOn w:val="Normal"/>
+    <w:uiPriority w:val="99"/>
+    <w:semiHidden/>
+    <w:unhideWhenUsed/>
+    <w:rsid w:val="00F96352"/>
+    <w:pPr>
+      <w:spacing w:before="100" w:beforeAutospacing="1" w:after="100" w:afterAutospacing="1" w:line="240" w:lineRule="auto"/>
+    </w:pPr>
+    <w:rPr>
+      <w:rFonts w:ascii="Times New Roman" w:eastAsia="Times New Roman" w:hAnsi="Times New Roman" w:cs="Times New Roman"/>
+      <w:sz w:val="24"/>
+      <w:szCs w:val="24"/>
+      <w:lang w:eastAsia="en-US"/>
+    </w:rPr>
+  </w:style>
+  <w:style w:type="character" w:styleId="Strong">
+    <w:name w:val="Strong"/>
+    <w:basedOn w:val="DefaultParagraphFont"/>
+    <w:uiPriority w:val="22"/>
+    <w:qFormat/>
+    <w:rsid w:val="00F96352"/>
+    <w:rPr>
+      <w:b/>
+      <w:bCs/>
+    </w:rPr>
+  </w:style>
 </w:styles>
 </file>
 
